--- a/ジャンル.docx
+++ b/ジャンル.docx
@@ -93,13 +93,15 @@
     <w:p>
       <w:pPr>
         <w:rPr>
-          <w:sz w:val="16"/>
-          <w:szCs w:val="16"/>
-        </w:rPr>
-      </w:pPr>
-      <w:r>
-        <w:rPr>
-          <w:rFonts w:hint="eastAsia"/>
+          <w:color w:val="FF0000"/>
+          <w:sz w:val="16"/>
+          <w:szCs w:val="16"/>
+        </w:rPr>
+      </w:pPr>
+      <w:r>
+        <w:rPr>
+          <w:rFonts w:hint="eastAsia"/>
+          <w:color w:val="FF0000"/>
           <w:sz w:val="16"/>
           <w:szCs w:val="16"/>
         </w:rPr>
@@ -233,6 +235,14 @@
         </w:rPr>
         <w:t>・ジュエリー</w:t>
       </w:r>
+      <w:r>
+        <w:rPr>
+          <w:rFonts w:hint="eastAsia"/>
+          <w:sz w:val="16"/>
+          <w:szCs w:val="16"/>
+        </w:rPr>
+        <w:t>・アクセサリー</w:t>
+      </w:r>
     </w:p>
     <w:p>
       <w:pPr>
@@ -367,13 +377,15 @@
       <w:pPr>
         <w:rPr>
           <w:rFonts w:hint="eastAsia"/>
-          <w:sz w:val="16"/>
-          <w:szCs w:val="16"/>
-        </w:rPr>
-      </w:pPr>
-      <w:r>
-        <w:rPr>
-          <w:rFonts w:hint="eastAsia"/>
+          <w:color w:val="FF0000"/>
+          <w:sz w:val="16"/>
+          <w:szCs w:val="16"/>
+        </w:rPr>
+      </w:pPr>
+      <w:r>
+        <w:rPr>
+          <w:rFonts w:hint="eastAsia"/>
+          <w:color w:val="FF0000"/>
           <w:sz w:val="16"/>
           <w:szCs w:val="16"/>
         </w:rPr>
@@ -596,7 +608,15 @@
           <w:sz w:val="16"/>
           <w:szCs w:val="16"/>
         </w:rPr>
-        <w:t>・おもちゃ</w:t>
+        <w:t>・</w:t>
+      </w:r>
+      <w:r>
+        <w:rPr>
+          <w:rFonts w:hint="eastAsia"/>
+          <w:sz w:val="16"/>
+          <w:szCs w:val="16"/>
+        </w:rPr>
+        <w:t>おもちゃ</w:t>
       </w:r>
     </w:p>
     <w:p>
@@ -716,7 +736,7 @@
           <w:sz w:val="16"/>
           <w:szCs w:val="16"/>
         </w:rPr>
-        <w:t>・タブレットPC・スマートフォン</w:t>
+        <w:t>・タブレット・スマートフォン</w:t>
       </w:r>
     </w:p>
     <w:p>
@@ -746,13 +766,15 @@
     <w:p>
       <w:pPr>
         <w:rPr>
-          <w:sz w:val="16"/>
-          <w:szCs w:val="16"/>
-        </w:rPr>
-      </w:pPr>
-      <w:r>
-        <w:rPr>
-          <w:rFonts w:hint="eastAsia"/>
+          <w:color w:val="FF0000"/>
+          <w:sz w:val="16"/>
+          <w:szCs w:val="16"/>
+        </w:rPr>
+      </w:pPr>
+      <w:r>
+        <w:rPr>
+          <w:rFonts w:hint="eastAsia"/>
+          <w:color w:val="FF0000"/>
           <w:sz w:val="16"/>
           <w:szCs w:val="16"/>
         </w:rPr>
@@ -859,51 +881,91 @@
     <w:p>
       <w:pPr>
         <w:rPr>
-          <w:sz w:val="16"/>
-          <w:szCs w:val="16"/>
-        </w:rPr>
-      </w:pPr>
-      <w:r>
-        <w:rPr>
-          <w:rFonts w:hint="eastAsia"/>
-          <w:sz w:val="16"/>
-          <w:szCs w:val="16"/>
-        </w:rPr>
-        <w:t>・インテリア収納</w:t>
-      </w:r>
-    </w:p>
-    <w:p>
-      <w:pPr>
-        <w:rPr>
-          <w:sz w:val="16"/>
-          <w:szCs w:val="16"/>
-        </w:rPr>
-      </w:pPr>
-      <w:r>
-        <w:rPr>
-          <w:rFonts w:hint="eastAsia"/>
-          <w:sz w:val="16"/>
-          <w:szCs w:val="16"/>
-        </w:rPr>
-        <w:t>・寝具・ベッド・マットレス</w:t>
-      </w:r>
-    </w:p>
-    <w:p>
-      <w:pPr>
-        <w:rPr>
-          <w:sz w:val="16"/>
-          <w:szCs w:val="16"/>
-        </w:rPr>
-      </w:pPr>
-    </w:p>
-    <w:p>
-      <w:pPr>
-        <w:rPr>
-          <w:rFonts w:hint="eastAsia"/>
-          <w:sz w:val="16"/>
-          <w:szCs w:val="16"/>
-        </w:rPr>
-      </w:pPr>
+          <w:rFonts w:hint="eastAsia"/>
+          <w:sz w:val="16"/>
+          <w:szCs w:val="16"/>
+        </w:rPr>
+      </w:pPr>
+      <w:r>
+        <w:rPr>
+          <w:rFonts w:hint="eastAsia"/>
+          <w:sz w:val="16"/>
+          <w:szCs w:val="16"/>
+        </w:rPr>
+        <w:t>・インテリア</w:t>
+      </w:r>
+      <w:r>
+        <w:rPr>
+          <w:rFonts w:hint="eastAsia"/>
+          <w:sz w:val="16"/>
+          <w:szCs w:val="16"/>
+        </w:rPr>
+        <w:t>・寝具・収納</w:t>
+      </w:r>
+    </w:p>
+    <w:p>
+      <w:pPr>
+        <w:rPr>
+          <w:rFonts w:hint="eastAsia"/>
+          <w:sz w:val="16"/>
+          <w:szCs w:val="16"/>
+        </w:rPr>
+      </w:pPr>
+    </w:p>
+    <w:p>
+      <w:pPr>
+        <w:rPr>
+          <w:sz w:val="16"/>
+          <w:szCs w:val="16"/>
+        </w:rPr>
+      </w:pPr>
+      <w:r>
+        <w:rPr>
+          <w:rFonts w:hint="eastAsia"/>
+          <w:sz w:val="16"/>
+          <w:szCs w:val="16"/>
+        </w:rPr>
+        <w:t>１３．</w:t>
+      </w:r>
+      <w:r>
+        <w:rPr>
+          <w:rFonts w:hint="eastAsia"/>
+          <w:sz w:val="16"/>
+          <w:szCs w:val="16"/>
+        </w:rPr>
+        <w:t>ペット・花・</w:t>
+      </w:r>
+      <w:r>
+        <w:rPr>
+          <w:sz w:val="16"/>
+          <w:szCs w:val="16"/>
+        </w:rPr>
+        <w:t>DIY工具</w:t>
+      </w:r>
+    </w:p>
+    <w:p>
+      <w:pPr>
+        <w:rPr>
+          <w:sz w:val="16"/>
+          <w:szCs w:val="16"/>
+        </w:rPr>
+      </w:pPr>
+      <w:r>
+        <w:rPr>
+          <w:rFonts w:hint="eastAsia"/>
+          <w:sz w:val="16"/>
+          <w:szCs w:val="16"/>
+        </w:rPr>
+        <w:t>・ペットフード・ペット</w:t>
+      </w:r>
+      <w:r>
+        <w:rPr>
+          <w:rFonts w:hint="eastAsia"/>
+          <w:sz w:val="16"/>
+          <w:szCs w:val="16"/>
+        </w:rPr>
+        <w:t>グッズ</w:t>
+      </w:r>
     </w:p>
     <w:p>
       <w:pPr>
@@ -919,67 +981,47 @@
           <w:szCs w:val="16"/>
         </w:rPr>
         <w:lastRenderedPageBreak/>
-        <w:t>１３．</w:t>
-      </w:r>
-      <w:r>
-        <w:rPr>
-          <w:rFonts w:hint="eastAsia"/>
-          <w:sz w:val="16"/>
-          <w:szCs w:val="16"/>
-        </w:rPr>
-        <w:t>ペット・花・</w:t>
-      </w:r>
-      <w:r>
-        <w:rPr>
-          <w:sz w:val="16"/>
-          <w:szCs w:val="16"/>
-        </w:rPr>
-        <w:t>DIY工具</w:t>
-      </w:r>
-    </w:p>
-    <w:p>
-      <w:pPr>
-        <w:rPr>
-          <w:sz w:val="16"/>
-          <w:szCs w:val="16"/>
-        </w:rPr>
-      </w:pPr>
-      <w:r>
-        <w:rPr>
-          <w:rFonts w:hint="eastAsia"/>
-          <w:sz w:val="16"/>
-          <w:szCs w:val="16"/>
-        </w:rPr>
-        <w:t>・ペットフード・ペット用品</w:t>
-      </w:r>
-    </w:p>
-    <w:p>
-      <w:pPr>
-        <w:rPr>
-          <w:sz w:val="16"/>
-          <w:szCs w:val="16"/>
-        </w:rPr>
-      </w:pPr>
-      <w:r>
-        <w:rPr>
-          <w:rFonts w:hint="eastAsia"/>
-          <w:sz w:val="16"/>
-          <w:szCs w:val="16"/>
-        </w:rPr>
-        <w:t>・ガーデン・DIY用品・工具</w:t>
-      </w:r>
-    </w:p>
-    <w:p>
-      <w:pPr>
-        <w:rPr>
-          <w:rFonts w:hint="eastAsia"/>
-          <w:sz w:val="16"/>
-          <w:szCs w:val="16"/>
-        </w:rPr>
-      </w:pPr>
-      <w:r>
-        <w:rPr>
-          <w:rFonts w:hint="eastAsia"/>
+        <w:t>・花・ガーデン・DIY</w:t>
+      </w:r>
+    </w:p>
+    <w:p>
+      <w:pPr>
+        <w:rPr>
+          <w:sz w:val="16"/>
+          <w:szCs w:val="16"/>
+        </w:rPr>
+      </w:pPr>
+      <w:r>
+        <w:rPr>
+          <w:rFonts w:hint="eastAsia"/>
+          <w:sz w:val="16"/>
+          <w:szCs w:val="16"/>
+        </w:rPr>
+        <w:t>・</w:t>
+      </w:r>
+      <w:r>
+        <w:rPr>
+          <w:rFonts w:hint="eastAsia"/>
+          <w:color w:val="FF0000"/>
+          <w:sz w:val="16"/>
+          <w:szCs w:val="16"/>
+        </w:rPr>
+        <w:t>ガーデン・DIY用品・工具</w:t>
+      </w:r>
+    </w:p>
+    <w:p>
+      <w:pPr>
+        <w:rPr>
+          <w:rFonts w:hint="eastAsia"/>
+          <w:color w:val="FF0000"/>
+          <w:sz w:val="16"/>
+          <w:szCs w:val="16"/>
+        </w:rPr>
+      </w:pPr>
+      <w:r>
+        <w:rPr>
+          <w:rFonts w:hint="eastAsia"/>
+          <w:color w:val="FF0000"/>
           <w:sz w:val="16"/>
           <w:szCs w:val="16"/>
         </w:rPr>
